--- a/法令ファイル/大学等における技術に関する研究成果の民間事業者への移転の促進に関する法律施行規則/大学等における技術に関する研究成果の民間事業者への移転の促進に関する法律施行規則（平成十六年文部科学省・経済産業省令第一号）.docx
+++ b/法令ファイル/大学等における技術に関する研究成果の民間事業者への移転の促進に関する法律施行規則/大学等における技術に関する研究成果の民間事業者への移転の促進に関する法律施行規則（平成十六年文部科学省・経済産業省令第一号）.docx
@@ -53,6 +53,8 @@
     <w:p>
       <w:r>
         <w:t>申請書に添付すべき書面を他の申請書の提出に係る手続において既に特許庁長官に提出した者は、当該他の申請書に記載した事項に変更がないときは、申請書にその旨を記載して当該書面の添付を省略することができる。</w:t>
+        <w:br/>
+        <w:t>ただし、特許庁長官は、特に必要があると認めるときは、当該書面の提出を命ずることができる。</w:t>
       </w:r>
     </w:p>
     <w:p>
@@ -109,7 +111,7 @@
         <w:pStyle w:val="Heading1"/>
       </w:pPr>
       <w:r>
-        <w:t>附　則（平成二四年二月二二日経済産業省令第一〇号）</w:t>
+        <w:t>附則（平成二四年二月二二日経済産業省令第一〇号）</w:t>
       </w:r>
     </w:p>
     <w:p>
@@ -127,7 +129,7 @@
         <w:pStyle w:val="Heading1"/>
       </w:pPr>
       <w:r>
-        <w:t>附　則（平成二六年一月一七日文部科学省・経済産業省令第一号）</w:t>
+        <w:t>附則（平成二六年一月一七日文部科学省・経済産業省令第一号）</w:t>
       </w:r>
     </w:p>
     <w:p>
@@ -166,10 +168,22 @@
         <w:pStyle w:val="Heading1"/>
       </w:pPr>
       <w:r>
-        <w:t>附　則（平成三〇年三月一二日文部科学省・経済産業省令第一号）</w:t>
+        <w:t>附則（平成三〇年三月一二日文部科学省・経済産業省令第一号）</w:t>
       </w:r>
     </w:p>
     <w:p>
+      <w:pPr>
+        <w:pStyle w:val="Heading5"/>
+        <w:ind w:left="440"/>
+      </w:pPr>
+      <w:r>
+        <w:t>１</w:t>
+      </w:r>
+    </w:p>
+    <w:p>
+      <w:pPr>
+        <w:ind w:left="440"/>
+      </w:pPr>
       <w:r>
         <w:t>この省令は、平成三十年四月一日から施行する。</w:t>
       </w:r>
@@ -211,7 +225,7 @@
     </w:pPr>
     <w:r>
       <w:tab/>
-      <w:t>WeGov v0.1 - FTS141</w:t>
+      <w:t>WeGov v0.2 - FTS141</w:t>
     </w:r>
   </w:p>
 </w:ftr>
